--- a/00 - Arbeit/Kapitel/04 - Entwurf.docx
+++ b/00 - Arbeit/Kapitel/04 - Entwurf.docx
@@ -7,7 +7,15 @@
         <w:pStyle w:val="berschrift1"/>
       </w:pPr>
       <w:r>
-        <w:t>Entwurf der SelfScanning-App</w:t>
+        <w:t xml:space="preserve">Entwurf der </w:t>
+      </w:r>
+      <w:proofErr w:type="spellStart"/>
+      <w:r>
+        <w:t>SelfScanning</w:t>
+      </w:r>
+      <w:proofErr w:type="spellEnd"/>
+      <w:r>
+        <w:t>-App</w:t>
       </w:r>
     </w:p>
     <w:p>
@@ -30,7 +38,15 @@
         <w:t xml:space="preserve">verschiedene </w:t>
       </w:r>
       <w:r>
-        <w:t>sog. „mobile Application Frameworks“ an</w:t>
+        <w:t xml:space="preserve">sog. „mobile </w:t>
+      </w:r>
+      <w:proofErr w:type="spellStart"/>
+      <w:r>
+        <w:t>Application</w:t>
+      </w:r>
+      <w:proofErr w:type="spellEnd"/>
+      <w:r>
+        <w:t xml:space="preserve"> Frameworks“ an</w:t>
       </w:r>
       <w:r>
         <w:t xml:space="preserve">. </w:t>
@@ -51,7 +67,23 @@
         <w:t xml:space="preserve"> wesentliche Unterschied </w:t>
       </w:r>
       <w:r>
-        <w:t xml:space="preserve">hauptsächlich in deren Funktionsumfang. Während einige Frameworks sich lediglich auf eine bestimmte Fähigkeit spezialisieren (bspw. „PhoneGap“ auf die Bereitstellung nativer Gerätefunktionen oder „jQuery mobile“ auf die Darstellung möglichst nativ-wirkender Benutzeroberflächen) gibt es andere, die sich als Multitalente profilieren. </w:t>
+        <w:t>hauptsächlich in deren Funktionsumfang. Während einige Frameworks sich lediglich auf eine bestimmte Fähigkeit spezialisieren (bspw. „</w:t>
+      </w:r>
+      <w:proofErr w:type="spellStart"/>
+      <w:r>
+        <w:t>PhoneGap</w:t>
+      </w:r>
+      <w:proofErr w:type="spellEnd"/>
+      <w:r>
+        <w:t>“ auf die Bereitstellung nativer Gerätefunktionen oder „</w:t>
+      </w:r>
+      <w:proofErr w:type="spellStart"/>
+      <w:r>
+        <w:t>jQuery</w:t>
+      </w:r>
+      <w:proofErr w:type="spellEnd"/>
+      <w:r>
+        <w:t xml:space="preserve"> mobile“ auf die Darstellung möglichst nativ-wirkender Benutzeroberflächen) gibt es andere, die sich als Multitalente profilieren. </w:t>
       </w:r>
     </w:p>
     <w:p>
@@ -258,10 +290,10 @@
             <v:path o:extrusionok="f" gradientshapeok="t" o:connecttype="rect"/>
             <o:lock v:ext="edit" aspectratio="t"/>
           </v:shapetype>
-          <v:shape id="_x0000_i1026" type="#_x0000_t75" style="width:453pt;height:477pt" o:ole="">
+          <v:shape id="_x0000_i1027" type="#_x0000_t75" style="width:453pt;height:477pt" o:ole="">
             <v:imagedata r:id="rId6" o:title=""/>
           </v:shape>
-          <o:OLEObject Type="Embed" ProgID="Visio.Drawing.11" ShapeID="_x0000_i1026" DrawAspect="Content" ObjectID="_1444225053" r:id="rId7"/>
+          <o:OLEObject Type="Embed" ProgID="Visio.Drawing.11" ShapeID="_x0000_i1027" DrawAspect="Content" ObjectID="_1444485555" r:id="rId7"/>
         </w:object>
       </w:r>
     </w:p>
@@ -334,7 +366,15 @@
     </w:p>
     <w:p>
       <w:r>
-        <w:t>Das Hinzufügen erfolgt entweder per Einscannen des Barcodes auf einer Artikelverpackung oder per manueller Suche in einer Datenbank (falls keine Verpackung/Barcode vorhanden ist). Gesucht werden kann nach Artikelbezeichnung oder PLU-Nummer.</w:t>
+        <w:t xml:space="preserve">Das Hinzufügen erfolgt entweder per Einscannen des Barcodes auf einer Artikelverpackung oder per </w:t>
+      </w:r>
+      <w:proofErr w:type="gramStart"/>
+      <w:r>
+        <w:t>manueller</w:t>
+      </w:r>
+      <w:proofErr w:type="gramEnd"/>
+      <w:r>
+        <w:t xml:space="preserve"> Suche in einer Datenbank (falls keine Verpackung/Barcode vorhanden ist). Gesucht werden kann nach Artikelbezeichnung oder PLU-Nummer.</w:t>
       </w:r>
     </w:p>
     <w:p>
@@ -396,7 +436,15 @@
         <w:t>erweitert.</w:t>
       </w:r>
       <w:r>
-        <w:t xml:space="preserve"> Die SelfScanning-App soll mithilfe von Sencha Touch </w:t>
+        <w:t xml:space="preserve"> Die </w:t>
+      </w:r>
+      <w:proofErr w:type="spellStart"/>
+      <w:r>
+        <w:t>SelfScanning</w:t>
+      </w:r>
+      <w:proofErr w:type="spellEnd"/>
+      <w:r>
+        <w:t xml:space="preserve">-App soll mithilfe von Sencha Touch </w:t>
       </w:r>
       <w:r>
         <w:t>realisiert werden. D</w:t>
@@ -527,7 +575,21 @@
         <w:rPr>
           <w:color w:val="FF0000"/>
         </w:rPr>
-        <w:t xml:space="preserve">[Effekt. Software Arch., S. 247] </w:t>
+        <w:t xml:space="preserve">[Effekt. Software </w:t>
+      </w:r>
+      <w:proofErr w:type="spellStart"/>
+      <w:r>
+        <w:rPr>
+          <w:color w:val="FF0000"/>
+        </w:rPr>
+        <w:t>Arch</w:t>
+      </w:r>
+      <w:proofErr w:type="spellEnd"/>
+      <w:r>
+        <w:rPr>
+          <w:color w:val="FF0000"/>
+        </w:rPr>
+        <w:t xml:space="preserve">., S. 247] </w:t>
       </w:r>
       <w:r>
         <w:t xml:space="preserve">und </w:t>
@@ -799,8 +861,13 @@
       </w:r>
     </w:p>
     <w:p>
-      <w:r>
-        <w:t>Proxies werden von Store</w:t>
+      <w:proofErr w:type="spellStart"/>
+      <w:r>
+        <w:t>Proxies</w:t>
+      </w:r>
+      <w:proofErr w:type="spellEnd"/>
+      <w:r>
+        <w:t xml:space="preserve"> werden von Store</w:t>
       </w:r>
       <w:r>
         <w:t>s</w:t>
@@ -857,9 +924,11 @@
       <w:r>
         <w:t>„</w:t>
       </w:r>
+      <w:proofErr w:type="spellStart"/>
       <w:r>
         <w:t>belongsTo</w:t>
       </w:r>
+      <w:proofErr w:type="spellEnd"/>
       <w:r>
         <w:t>“</w:t>
       </w:r>
@@ -869,9 +938,11 @@
       <w:r>
         <w:t>„</w:t>
       </w:r>
+      <w:proofErr w:type="spellStart"/>
       <w:r>
         <w:t>hasOne</w:t>
       </w:r>
+      <w:proofErr w:type="spellEnd"/>
       <w:r>
         <w:t>“</w:t>
       </w:r>
@@ -881,9 +952,11 @@
       <w:r>
         <w:t>„</w:t>
       </w:r>
+      <w:proofErr w:type="spellStart"/>
       <w:r>
         <w:t>hasMany</w:t>
       </w:r>
+      <w:proofErr w:type="spellEnd"/>
       <w:r>
         <w:t>“</w:t>
       </w:r>
@@ -900,7 +973,35 @@
         <w:rPr>
           <w:color w:val="FF0000"/>
         </w:rPr>
-        <w:t>[Sencha Docs - Ext.data.association.Association]</w:t>
+        <w:t xml:space="preserve">[Sencha </w:t>
+      </w:r>
+      <w:proofErr w:type="spellStart"/>
+      <w:r>
+        <w:rPr>
+          <w:color w:val="FF0000"/>
+        </w:rPr>
+        <w:t>Docs</w:t>
+      </w:r>
+      <w:proofErr w:type="spellEnd"/>
+      <w:r>
+        <w:rPr>
+          <w:color w:val="FF0000"/>
+        </w:rPr>
+        <w:t xml:space="preserve"> - </w:t>
+      </w:r>
+      <w:proofErr w:type="spellStart"/>
+      <w:r>
+        <w:rPr>
+          <w:color w:val="FF0000"/>
+        </w:rPr>
+        <w:t>Ext.data.association.Association</w:t>
+      </w:r>
+      <w:proofErr w:type="spellEnd"/>
+      <w:r>
+        <w:rPr>
+          <w:color w:val="FF0000"/>
+        </w:rPr>
+        <w:t>]</w:t>
       </w:r>
       <w:r>
         <w:rPr>
@@ -930,7 +1031,15 @@
         <w:t xml:space="preserve">Jedes Auto gehört zu einem Besitzer </w:t>
       </w:r>
       <w:r>
-        <w:t>(belongsTo)</w:t>
+        <w:t>(</w:t>
+      </w:r>
+      <w:proofErr w:type="spellStart"/>
+      <w:r>
+        <w:t>belongsTo</w:t>
+      </w:r>
+      <w:proofErr w:type="spellEnd"/>
+      <w:r>
+        <w:t>)</w:t>
       </w:r>
     </w:p>
     <w:p>
@@ -945,7 +1054,15 @@
         <w:t>Ein Besitzer kann mehrere Autos besitzen</w:t>
       </w:r>
       <w:r>
-        <w:t xml:space="preserve"> (hasMany)</w:t>
+        <w:t xml:space="preserve"> (</w:t>
+      </w:r>
+      <w:proofErr w:type="spellStart"/>
+      <w:r>
+        <w:t>hasMany</w:t>
+      </w:r>
+      <w:proofErr w:type="spellEnd"/>
+      <w:r>
+        <w:t>)</w:t>
       </w:r>
     </w:p>
     <w:p>
@@ -958,7 +1075,15 @@
       </w:pPr>
       <w:r>
         <w:lastRenderedPageBreak/>
-        <w:t>Jedes Auto hat genau einen Motor (hasOne)</w:t>
+        <w:t>Jedes Auto hat genau einen Motor (</w:t>
+      </w:r>
+      <w:proofErr w:type="spellStart"/>
+      <w:r>
+        <w:t>hasOne</w:t>
+      </w:r>
+      <w:proofErr w:type="spellEnd"/>
+      <w:r>
+        <w:t>)</w:t>
       </w:r>
     </w:p>
     <w:p>
@@ -984,7 +1109,15 @@
         <w:t>Model-Assoziationen zu traversieren. Im Falle des obigen Beispiels lässt sich also mithilfe eine</w:t>
       </w:r>
       <w:r>
-        <w:t xml:space="preserve">r Besitzer-Instanz (aufgrund der hasmany-Beziehung) </w:t>
+        <w:t xml:space="preserve">r Besitzer-Instanz (aufgrund der </w:t>
+      </w:r>
+      <w:proofErr w:type="spellStart"/>
+      <w:r>
+        <w:t>hasmany</w:t>
+      </w:r>
+      <w:proofErr w:type="spellEnd"/>
+      <w:r>
+        <w:t xml:space="preserve">-Beziehung) </w:t>
       </w:r>
       <w:r>
         <w:t>ein Store erzeugen, der alle Autos dieses Besitzers enthält – durch einen einzigen Funktionsaufruf.</w:t>
@@ -1000,22 +1133,15 @@
     </w:p>
     <w:p>
       <w:r>
-        <w:t>Die im vorherigen Kapitel beschriebenen Komponenten</w:t>
-      </w:r>
-      <w:r>
-        <w:t xml:space="preserve"> </w:t>
-      </w:r>
-      <w:r>
-        <w:t xml:space="preserve">sollen nun </w:t>
-      </w:r>
-      <w:r>
-        <w:t xml:space="preserve">auf den Entwurf der SelfScanning-App angewendet und </w:t>
-      </w:r>
-      <w:r>
-        <w:t xml:space="preserve">näher </w:t>
-      </w:r>
-      <w:r>
-        <w:t>beschrieben werden.</w:t>
+        <w:t xml:space="preserve">Die im vorherigen Kapitel beschriebenen Komponenten sollen nun auf den Entwurf der </w:t>
+      </w:r>
+      <w:proofErr w:type="spellStart"/>
+      <w:r>
+        <w:t>SelfScanning</w:t>
+      </w:r>
+      <w:proofErr w:type="spellEnd"/>
+      <w:r>
+        <w:t>-App angewendet und näher beschrieben werden.</w:t>
       </w:r>
     </w:p>
     <w:p>
@@ -1024,14 +1150,6 @@
       </w:pPr>
       <w:r>
         <w:t>Zu erstellende Views</w:t>
-      </w:r>
-    </w:p>
-    <w:p>
-      <w:r>
-        <w:t>Aus dem in [Kapitel: Prinzipieller Programmablauf] abgebildeten Programmablaufplan lassen sich die folgenden drei Benutzerdialoge anhand der grün ausge</w:t>
-      </w:r>
-      <w:r>
-        <w:t>füllten Trapezen identifizieren: Einkauf auswählen, Einkaufswagen und Bezahlung. Diese drei Dialoge entsprechen jeweils einem separaten View. Zusätzlich soll ein weiterer View für die manuelle Suche von Artikeln erstellt werden. Die folgende Abbildung veranschaulicht die Reihenfolge und Bestandteile der einzelnen Views:</w:t>
       </w:r>
     </w:p>
     <w:p>
@@ -1041,54 +1159,410 @@
           <w:lang w:eastAsia="de-DE"/>
         </w:rPr>
         <mc:AlternateContent>
-          <mc:Choice Requires="wps">
+          <mc:Choice Requires="wpg">
             <w:drawing>
-              <wp:anchor distT="0" distB="0" distL="114300" distR="114300" simplePos="0" relativeHeight="251668480" behindDoc="0" locked="0" layoutInCell="1" allowOverlap="1" wp14:anchorId="66675094" wp14:editId="248B1E5A">
+              <wp:anchor distT="0" distB="0" distL="114300" distR="114300" simplePos="0" relativeHeight="251668480" behindDoc="0" locked="0" layoutInCell="1" allowOverlap="1">
                 <wp:simplePos x="0" y="0"/>
                 <wp:positionH relativeFrom="column">
-                  <wp:posOffset>3538831</wp:posOffset>
+                  <wp:posOffset>52705</wp:posOffset>
                 </wp:positionH>
                 <wp:positionV relativeFrom="paragraph">
-                  <wp:posOffset>117511</wp:posOffset>
+                  <wp:posOffset>1036955</wp:posOffset>
                 </wp:positionV>
-                <wp:extent cx="1397479" cy="0"/>
-                <wp:effectExtent l="38100" t="76200" r="12700" b="114300"/>
+                <wp:extent cx="6048375" cy="3476625"/>
+                <wp:effectExtent l="133350" t="0" r="161925" b="180975"/>
                 <wp:wrapNone/>
-                <wp:docPr id="11" name="Gerade Verbindung mit Pfeil 11"/>
+                <wp:docPr id="3" name="Gruppieren 3"/>
                 <wp:cNvGraphicFramePr/>
                 <a:graphic xmlns:a="http://schemas.openxmlformats.org/drawingml/2006/main">
-                  <a:graphicData uri="http://schemas.microsoft.com/office/word/2010/wordprocessingShape">
-                    <wps:wsp>
-                      <wps:cNvCnPr/>
-                      <wps:spPr>
+                  <a:graphicData uri="http://schemas.microsoft.com/office/word/2010/wordprocessingGroup">
+                    <wpg:wgp>
+                      <wpg:cNvGrpSpPr/>
+                      <wpg:grpSpPr>
                         <a:xfrm>
                           <a:off x="0" y="0"/>
-                          <a:ext cx="1397479" cy="0"/>
+                          <a:ext cx="6048375" cy="3476625"/>
+                          <a:chOff x="0" y="0"/>
+                          <a:chExt cx="6048375" cy="3476625"/>
                         </a:xfrm>
-                        <a:prstGeom prst="straightConnector1">
-                          <a:avLst/>
-                        </a:prstGeom>
-                        <a:ln>
-                          <a:headEnd type="arrow"/>
-                          <a:tailEnd type="arrow"/>
-                        </a:ln>
-                      </wps:spPr>
-                      <wps:style>
-                        <a:lnRef idx="1">
-                          <a:schemeClr val="accent1"/>
-                        </a:lnRef>
-                        <a:fillRef idx="0">
-                          <a:schemeClr val="accent1"/>
-                        </a:fillRef>
-                        <a:effectRef idx="0">
-                          <a:schemeClr val="accent1"/>
-                        </a:effectRef>
-                        <a:fontRef idx="minor">
-                          <a:schemeClr val="tx1"/>
-                        </a:fontRef>
-                      </wps:style>
-                      <wps:bodyPr/>
-                    </wps:wsp>
+                      </wpg:grpSpPr>
+                      <pic:pic xmlns:pic="http://schemas.openxmlformats.org/drawingml/2006/picture">
+                        <pic:nvPicPr>
+                          <pic:cNvPr id="5" name="Grafik 5"/>
+                          <pic:cNvPicPr>
+                            <a:picLocks noChangeAspect="1"/>
+                          </pic:cNvPicPr>
+                        </pic:nvPicPr>
+                        <pic:blipFill>
+                          <a:blip r:embed="rId8" cstate="print">
+                            <a:extLst>
+                              <a:ext uri="{28A0092B-C50C-407E-A947-70E740481C1C}">
+                                <a14:useLocalDpi xmlns:a14="http://schemas.microsoft.com/office/drawing/2010/main" val="0"/>
+                              </a:ext>
+                            </a:extLst>
+                          </a:blip>
+                          <a:stretch>
+                            <a:fillRect/>
+                          </a:stretch>
+                        </pic:blipFill>
+                        <pic:spPr>
+                          <a:xfrm>
+                            <a:off x="0" y="542925"/>
+                            <a:ext cx="1752600" cy="2914650"/>
+                          </a:xfrm>
+                          <a:prstGeom prst="rect">
+                            <a:avLst/>
+                          </a:prstGeom>
+                          <a:solidFill>
+                            <a:srgbClr val="FFFFFF">
+                              <a:shade val="85000"/>
+                            </a:srgbClr>
+                          </a:solidFill>
+                          <a:ln w="88900" cap="sq">
+                            <a:solidFill>
+                              <a:srgbClr val="FFFFFF"/>
+                            </a:solidFill>
+                            <a:miter lim="800000"/>
+                          </a:ln>
+                          <a:effectLst>
+                            <a:outerShdw blurRad="55000" dist="18000" dir="5400000" algn="tl" rotWithShape="0">
+                              <a:srgbClr val="000000">
+                                <a:alpha val="40000"/>
+                              </a:srgbClr>
+                            </a:outerShdw>
+                          </a:effectLst>
+                          <a:scene3d>
+                            <a:camera prst="orthographicFront"/>
+                            <a:lightRig rig="twoPt" dir="t">
+                              <a:rot lat="0" lon="0" rev="7200000"/>
+                            </a:lightRig>
+                          </a:scene3d>
+                          <a:sp3d>
+                            <a:bevelT w="25400" h="19050"/>
+                            <a:contourClr>
+                              <a:srgbClr val="FFFFFF"/>
+                            </a:contourClr>
+                          </a:sp3d>
+                        </pic:spPr>
+                      </pic:pic>
+                      <pic:pic xmlns:pic="http://schemas.openxmlformats.org/drawingml/2006/picture">
+                        <pic:nvPicPr>
+                          <pic:cNvPr id="6" name="Grafik 6"/>
+                          <pic:cNvPicPr>
+                            <a:picLocks noChangeAspect="1"/>
+                          </pic:cNvPicPr>
+                        </pic:nvPicPr>
+                        <pic:blipFill>
+                          <a:blip r:embed="rId9" cstate="print">
+                            <a:extLst>
+                              <a:ext uri="{28A0092B-C50C-407E-A947-70E740481C1C}">
+                                <a14:useLocalDpi xmlns:a14="http://schemas.microsoft.com/office/drawing/2010/main" val="0"/>
+                              </a:ext>
+                            </a:extLst>
+                          </a:blip>
+                          <a:stretch>
+                            <a:fillRect/>
+                          </a:stretch>
+                        </pic:blipFill>
+                        <pic:spPr>
+                          <a:xfrm>
+                            <a:off x="2162175" y="542925"/>
+                            <a:ext cx="1752600" cy="2933700"/>
+                          </a:xfrm>
+                          <a:prstGeom prst="rect">
+                            <a:avLst/>
+                          </a:prstGeom>
+                          <a:solidFill>
+                            <a:srgbClr val="FFFFFF">
+                              <a:shade val="85000"/>
+                            </a:srgbClr>
+                          </a:solidFill>
+                          <a:ln w="88900" cap="sq">
+                            <a:solidFill>
+                              <a:srgbClr val="FFFFFF"/>
+                            </a:solidFill>
+                            <a:miter lim="800000"/>
+                          </a:ln>
+                          <a:effectLst>
+                            <a:outerShdw blurRad="55000" dist="18000" dir="5400000" algn="tl" rotWithShape="0">
+                              <a:srgbClr val="000000">
+                                <a:alpha val="40000"/>
+                              </a:srgbClr>
+                            </a:outerShdw>
+                          </a:effectLst>
+                          <a:scene3d>
+                            <a:camera prst="orthographicFront"/>
+                            <a:lightRig rig="twoPt" dir="t">
+                              <a:rot lat="0" lon="0" rev="7200000"/>
+                            </a:lightRig>
+                          </a:scene3d>
+                          <a:sp3d>
+                            <a:bevelT w="25400" h="19050"/>
+                            <a:contourClr>
+                              <a:srgbClr val="FFFFFF"/>
+                            </a:contourClr>
+                          </a:sp3d>
+                        </pic:spPr>
+                      </pic:pic>
+                      <pic:pic xmlns:pic="http://schemas.openxmlformats.org/drawingml/2006/picture">
+                        <pic:nvPicPr>
+                          <pic:cNvPr id="4" name="Grafik 4"/>
+                          <pic:cNvPicPr>
+                            <a:picLocks noChangeAspect="1"/>
+                          </pic:cNvPicPr>
+                        </pic:nvPicPr>
+                        <pic:blipFill>
+                          <a:blip r:embed="rId10" cstate="print">
+                            <a:extLst>
+                              <a:ext uri="{28A0092B-C50C-407E-A947-70E740481C1C}">
+                                <a14:useLocalDpi xmlns:a14="http://schemas.microsoft.com/office/drawing/2010/main" val="0"/>
+                              </a:ext>
+                            </a:extLst>
+                          </a:blip>
+                          <a:stretch>
+                            <a:fillRect/>
+                          </a:stretch>
+                        </pic:blipFill>
+                        <pic:spPr>
+                          <a:xfrm>
+                            <a:off x="4295775" y="552450"/>
+                            <a:ext cx="1752600" cy="2914650"/>
+                          </a:xfrm>
+                          <a:prstGeom prst="rect">
+                            <a:avLst/>
+                          </a:prstGeom>
+                          <a:solidFill>
+                            <a:srgbClr val="FFFFFF">
+                              <a:shade val="85000"/>
+                            </a:srgbClr>
+                          </a:solidFill>
+                          <a:ln w="88900" cap="sq">
+                            <a:solidFill>
+                              <a:srgbClr val="FFFFFF"/>
+                            </a:solidFill>
+                            <a:miter lim="800000"/>
+                          </a:ln>
+                          <a:effectLst>
+                            <a:outerShdw blurRad="55000" dist="18000" dir="5400000" algn="tl" rotWithShape="0">
+                              <a:srgbClr val="000000">
+                                <a:alpha val="40000"/>
+                              </a:srgbClr>
+                            </a:outerShdw>
+                          </a:effectLst>
+                          <a:scene3d>
+                            <a:camera prst="orthographicFront"/>
+                            <a:lightRig rig="twoPt" dir="t">
+                              <a:rot lat="0" lon="0" rev="7200000"/>
+                            </a:lightRig>
+                          </a:scene3d>
+                          <a:sp3d>
+                            <a:bevelT w="25400" h="19050"/>
+                            <a:contourClr>
+                              <a:srgbClr val="FFFFFF"/>
+                            </a:contourClr>
+                          </a:sp3d>
+                        </pic:spPr>
+                      </pic:pic>
+                      <wps:wsp>
+                        <wps:cNvPr id="7" name="Ellipse 7"/>
+                        <wps:cNvSpPr/>
+                        <wps:spPr>
+                          <a:xfrm>
+                            <a:off x="619125" y="0"/>
+                            <a:ext cx="362310" cy="362310"/>
+                          </a:xfrm>
+                          <a:prstGeom prst="ellipse">
+                            <a:avLst/>
+                          </a:prstGeom>
+                        </wps:spPr>
+                        <wps:style>
+                          <a:lnRef idx="2">
+                            <a:schemeClr val="accent1"/>
+                          </a:lnRef>
+                          <a:fillRef idx="1">
+                            <a:schemeClr val="lt1"/>
+                          </a:fillRef>
+                          <a:effectRef idx="0">
+                            <a:schemeClr val="accent1"/>
+                          </a:effectRef>
+                          <a:fontRef idx="minor">
+                            <a:schemeClr val="dk1"/>
+                          </a:fontRef>
+                        </wps:style>
+                        <wps:txbx>
+                          <w:txbxContent>
+                            <w:p>
+                              <w:pPr>
+                                <w:jc w:val="center"/>
+                              </w:pPr>
+                              <w:r>
+                                <w:t>1</w:t>
+                              </w:r>
+                            </w:p>
+                          </w:txbxContent>
+                        </wps:txbx>
+                        <wps:bodyPr rot="0" spcFirstLastPara="0" vertOverflow="overflow" horzOverflow="overflow" vert="horz" wrap="square" lIns="91440" tIns="45720" rIns="91440" bIns="45720" numCol="1" spcCol="0" rtlCol="0" fromWordArt="0" anchor="ctr" anchorCtr="0" forceAA="0" compatLnSpc="1">
+                          <a:prstTxWarp prst="textNoShape">
+                            <a:avLst/>
+                          </a:prstTxWarp>
+                          <a:noAutofit/>
+                        </wps:bodyPr>
+                      </wps:wsp>
+                      <wps:wsp>
+                        <wps:cNvPr id="8" name="Ellipse 8"/>
+                        <wps:cNvSpPr/>
+                        <wps:spPr>
+                          <a:xfrm>
+                            <a:off x="2847975" y="0"/>
+                            <a:ext cx="362310" cy="362310"/>
+                          </a:xfrm>
+                          <a:prstGeom prst="ellipse">
+                            <a:avLst/>
+                          </a:prstGeom>
+                        </wps:spPr>
+                        <wps:style>
+                          <a:lnRef idx="2">
+                            <a:schemeClr val="accent1"/>
+                          </a:lnRef>
+                          <a:fillRef idx="1">
+                            <a:schemeClr val="lt1"/>
+                          </a:fillRef>
+                          <a:effectRef idx="0">
+                            <a:schemeClr val="accent1"/>
+                          </a:effectRef>
+                          <a:fontRef idx="minor">
+                            <a:schemeClr val="dk1"/>
+                          </a:fontRef>
+                        </wps:style>
+                        <wps:txbx>
+                          <w:txbxContent>
+                            <w:p>
+                              <w:pPr>
+                                <w:jc w:val="center"/>
+                              </w:pPr>
+                              <w:r>
+                                <w:t>2</w:t>
+                              </w:r>
+                            </w:p>
+                          </w:txbxContent>
+                        </wps:txbx>
+                        <wps:bodyPr rot="0" spcFirstLastPara="0" vertOverflow="overflow" horzOverflow="overflow" vert="horz" wrap="square" lIns="91440" tIns="45720" rIns="91440" bIns="45720" numCol="1" spcCol="0" rtlCol="0" fromWordArt="0" anchor="ctr" anchorCtr="0" forceAA="0" compatLnSpc="1">
+                          <a:prstTxWarp prst="textNoShape">
+                            <a:avLst/>
+                          </a:prstTxWarp>
+                          <a:noAutofit/>
+                        </wps:bodyPr>
+                      </wps:wsp>
+                      <wps:wsp>
+                        <wps:cNvPr id="9" name="Ellipse 9"/>
+                        <wps:cNvSpPr/>
+                        <wps:spPr>
+                          <a:xfrm>
+                            <a:off x="5095875" y="9525"/>
+                            <a:ext cx="362310" cy="362310"/>
+                          </a:xfrm>
+                          <a:prstGeom prst="ellipse">
+                            <a:avLst/>
+                          </a:prstGeom>
+                        </wps:spPr>
+                        <wps:style>
+                          <a:lnRef idx="2">
+                            <a:schemeClr val="accent1"/>
+                          </a:lnRef>
+                          <a:fillRef idx="1">
+                            <a:schemeClr val="lt1"/>
+                          </a:fillRef>
+                          <a:effectRef idx="0">
+                            <a:schemeClr val="accent1"/>
+                          </a:effectRef>
+                          <a:fontRef idx="minor">
+                            <a:schemeClr val="dk1"/>
+                          </a:fontRef>
+                        </wps:style>
+                        <wps:txbx>
+                          <w:txbxContent>
+                            <w:p>
+                              <w:pPr>
+                                <w:jc w:val="center"/>
+                              </w:pPr>
+                              <w:r>
+                                <w:t>3</w:t>
+                              </w:r>
+                            </w:p>
+                          </w:txbxContent>
+                        </wps:txbx>
+                        <wps:bodyPr rot="0" spcFirstLastPara="0" vertOverflow="overflow" horzOverflow="overflow" vert="horz" wrap="square" lIns="91440" tIns="45720" rIns="91440" bIns="45720" numCol="1" spcCol="0" rtlCol="0" fromWordArt="0" anchor="ctr" anchorCtr="0" forceAA="0" compatLnSpc="1">
+                          <a:prstTxWarp prst="textNoShape">
+                            <a:avLst/>
+                          </a:prstTxWarp>
+                          <a:noAutofit/>
+                        </wps:bodyPr>
+                      </wps:wsp>
+                      <wps:wsp>
+                        <wps:cNvPr id="10" name="Gerade Verbindung mit Pfeil 10"/>
+                        <wps:cNvCnPr/>
+                        <wps:spPr>
+                          <a:xfrm>
+                            <a:off x="1257300" y="180975"/>
+                            <a:ext cx="1397479" cy="0"/>
+                          </a:xfrm>
+                          <a:prstGeom prst="straightConnector1">
+                            <a:avLst/>
+                          </a:prstGeom>
+                          <a:ln>
+                            <a:headEnd type="arrow"/>
+                            <a:tailEnd type="arrow"/>
+                          </a:ln>
+                        </wps:spPr>
+                        <wps:style>
+                          <a:lnRef idx="1">
+                            <a:schemeClr val="accent1"/>
+                          </a:lnRef>
+                          <a:fillRef idx="0">
+                            <a:schemeClr val="accent1"/>
+                          </a:fillRef>
+                          <a:effectRef idx="0">
+                            <a:schemeClr val="accent1"/>
+                          </a:effectRef>
+                          <a:fontRef idx="minor">
+                            <a:schemeClr val="tx1"/>
+                          </a:fontRef>
+                        </wps:style>
+                        <wps:bodyPr/>
+                      </wps:wsp>
+                      <wps:wsp>
+                        <wps:cNvPr id="11" name="Gerade Verbindung mit Pfeil 11"/>
+                        <wps:cNvCnPr/>
+                        <wps:spPr>
+                          <a:xfrm>
+                            <a:off x="3486150" y="190500"/>
+                            <a:ext cx="1397479" cy="0"/>
+                          </a:xfrm>
+                          <a:prstGeom prst="straightConnector1">
+                            <a:avLst/>
+                          </a:prstGeom>
+                          <a:ln>
+                            <a:headEnd type="arrow"/>
+                            <a:tailEnd type="arrow"/>
+                          </a:ln>
+                        </wps:spPr>
+                        <wps:style>
+                          <a:lnRef idx="1">
+                            <a:schemeClr val="accent1"/>
+                          </a:lnRef>
+                          <a:fillRef idx="0">
+                            <a:schemeClr val="accent1"/>
+                          </a:fillRef>
+                          <a:effectRef idx="0">
+                            <a:schemeClr val="accent1"/>
+                          </a:effectRef>
+                          <a:fontRef idx="minor">
+                            <a:schemeClr val="tx1"/>
+                          </a:fontRef>
+                        </wps:style>
+                        <wps:bodyPr/>
+                      </wps:wsp>
+                    </wpg:wgp>
                   </a:graphicData>
                 </a:graphic>
               </wp:anchor>
@@ -1096,653 +1570,84 @@
           </mc:Choice>
           <mc:Fallback>
             <w:pict>
-              <v:shapetype id="_x0000_t32" coordsize="21600,21600" o:spt="32" o:oned="t" path="m,l21600,21600e" filled="f">
-                <v:path arrowok="t" fillok="f" o:connecttype="none"/>
-                <o:lock v:ext="edit" shapetype="t"/>
-              </v:shapetype>
-              <v:shape id="Gerade Verbindung mit Pfeil 11" o:spid="_x0000_s1026" type="#_x0000_t32" style="position:absolute;margin-left:278.65pt;margin-top:9.25pt;width:110.05pt;height:0;z-index:251668480;visibility:visible;mso-wrap-style:square;mso-wrap-distance-left:9pt;mso-wrap-distance-top:0;mso-wrap-distance-right:9pt;mso-wrap-distance-bottom:0;mso-position-horizontal:absolute;mso-position-horizontal-relative:text;mso-position-vertical:absolute;mso-position-vertical-relative:text" o:gfxdata="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" strokecolor="#4579b8 [3044]">
-                <v:stroke startarrow="open" endarrow="open"/>
-              </v:shape>
+              <v:group id="Gruppieren 3" o:spid="_x0000_s1026" style="position:absolute;left:0;text-align:left;margin-left:4.15pt;margin-top:81.65pt;width:476.25pt;height:273.75pt;z-index:251668480" coordsize="60483,34766" o:gfxdata="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">
+                <v:shape id="Grafik 5" o:spid="_x0000_s1027" type="#_x0000_t75" style="position:absolute;top:5429;width:17526;height:29146;visibility:visible;mso-wrap-style:square" o:gfxdata="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" filled="t" fillcolor="#ededed" stroked="t" strokecolor="white" strokeweight="7pt">
+                  <v:stroke endcap="square"/>
+                  <v:imagedata r:id="rId11" o:title=""/>
+                  <v:shadow on="t" color="black" opacity="26214f" origin="-.5,-.5" offset="0,.5mm"/>
+                  <v:path arrowok="t"/>
+                </v:shape>
+                <v:shape id="Grafik 6" o:spid="_x0000_s1028" type="#_x0000_t75" style="position:absolute;left:21621;top:5429;width:17526;height:29337;visibility:visible;mso-wrap-style:square" o:gfxdata="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" filled="t" fillcolor="#ededed" stroked="t" strokecolor="white" strokeweight="7pt">
+                  <v:stroke endcap="square"/>
+                  <v:imagedata r:id="rId12" o:title=""/>
+                  <v:shadow on="t" color="black" opacity="26214f" origin="-.5,-.5" offset="0,.5mm"/>
+                  <v:path arrowok="t"/>
+                </v:shape>
+                <v:shape id="Grafik 4" o:spid="_x0000_s1029" type="#_x0000_t75" style="position:absolute;left:42957;top:5524;width:17526;height:29147;visibility:visible;mso-wrap-style:square" o:gfxdata="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" filled="t" fillcolor="#ededed" stroked="t" strokecolor="white" strokeweight="7pt">
+                  <v:stroke endcap="square"/>
+                  <v:imagedata r:id="rId13" o:title=""/>
+                  <v:shadow on="t" color="black" opacity="26214f" origin="-.5,-.5" offset="0,.5mm"/>
+                  <v:path arrowok="t"/>
+                </v:shape>
+                <v:oval id="Ellipse 7" o:spid="_x0000_s1030" style="position:absolute;left:6191;width:3623;height:3623;visibility:visible;mso-wrap-style:square;v-text-anchor:middle" o:gfxdata="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" fillcolor="white [3201]" strokecolor="#4f81bd [3204]" strokeweight="2pt">
+                  <v:textbox>
+                    <w:txbxContent>
+                      <w:p>
+                        <w:pPr>
+                          <w:jc w:val="center"/>
+                        </w:pPr>
+                        <w:r>
+                          <w:t>1</w:t>
+                        </w:r>
+                      </w:p>
+                    </w:txbxContent>
+                  </v:textbox>
+                </v:oval>
+                <v:oval id="Ellipse 8" o:spid="_x0000_s1031" style="position:absolute;left:28479;width:3623;height:3623;visibility:visible;mso-wrap-style:square;v-text-anchor:middle" o:gfxdata="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" fillcolor="white [3201]" strokecolor="#4f81bd [3204]" strokeweight="2pt">
+                  <v:textbox>
+                    <w:txbxContent>
+                      <w:p>
+                        <w:pPr>
+                          <w:jc w:val="center"/>
+                        </w:pPr>
+                        <w:r>
+                          <w:t>2</w:t>
+                        </w:r>
+                      </w:p>
+                    </w:txbxContent>
+                  </v:textbox>
+                </v:oval>
+                <v:oval id="Ellipse 9" o:spid="_x0000_s1032" style="position:absolute;left:50958;top:95;width:3623;height:3623;visibility:visible;mso-wrap-style:square;v-text-anchor:middle" o:gfxdata="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" fillcolor="white [3201]" strokecolor="#4f81bd [3204]" strokeweight="2pt">
+                  <v:textbox>
+                    <w:txbxContent>
+                      <w:p>
+                        <w:pPr>
+                          <w:jc w:val="center"/>
+                        </w:pPr>
+                        <w:r>
+                          <w:t>3</w:t>
+                        </w:r>
+                      </w:p>
+                    </w:txbxContent>
+                  </v:textbox>
+                </v:oval>
+                <v:shapetype id="_x0000_t32" coordsize="21600,21600" o:spt="32" o:oned="t" path="m,l21600,21600e" filled="f">
+                  <v:path arrowok="t" fillok="f" o:connecttype="none"/>
+                  <o:lock v:ext="edit" shapetype="t"/>
+                </v:shapetype>
+                <v:shape id="Gerade Verbindung mit Pfeil 10" o:spid="_x0000_s1033" type="#_x0000_t32" style="position:absolute;left:12573;top:1809;width:13974;height:0;visibility:visible;mso-wrap-style:square" o:connectortype="straight" o:gfxdata="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" strokecolor="#4579b8 [3044]">
+                  <v:stroke startarrow="open" endarrow="open"/>
+                </v:shape>
+                <v:shape id="Gerade Verbindung mit Pfeil 11" o:spid="_x0000_s1034" type="#_x0000_t32" style="position:absolute;left:34861;top:1905;width:13975;height:0;visibility:visible;mso-wrap-style:square" o:connectortype="straight" o:gfxdata="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" strokecolor="#4579b8 [3044]">
+                  <v:stroke startarrow="open" endarrow="open"/>
+                </v:shape>
+              </v:group>
             </w:pict>
           </mc:Fallback>
         </mc:AlternateContent>
       </w:r>
       <w:r>
-        <w:rPr>
-          <w:noProof/>
-          <w:lang w:eastAsia="de-DE"/>
-        </w:rPr>
-        <mc:AlternateContent>
-          <mc:Choice Requires="wps">
-            <w:drawing>
-              <wp:anchor distT="0" distB="0" distL="114300" distR="114300" simplePos="0" relativeHeight="251666432" behindDoc="0" locked="0" layoutInCell="1" allowOverlap="1" wp14:anchorId="1FDDBEBC" wp14:editId="18EAFBE1">
-                <wp:simplePos x="0" y="0"/>
-                <wp:positionH relativeFrom="column">
-                  <wp:posOffset>1308052</wp:posOffset>
-                </wp:positionH>
-                <wp:positionV relativeFrom="paragraph">
-                  <wp:posOffset>112180</wp:posOffset>
-                </wp:positionV>
-                <wp:extent cx="1397479" cy="0"/>
-                <wp:effectExtent l="38100" t="76200" r="12700" b="114300"/>
-                <wp:wrapNone/>
-                <wp:docPr id="10" name="Gerade Verbindung mit Pfeil 10"/>
-                <wp:cNvGraphicFramePr/>
-                <a:graphic xmlns:a="http://schemas.openxmlformats.org/drawingml/2006/main">
-                  <a:graphicData uri="http://schemas.microsoft.com/office/word/2010/wordprocessingShape">
-                    <wps:wsp>
-                      <wps:cNvCnPr/>
-                      <wps:spPr>
-                        <a:xfrm>
-                          <a:off x="0" y="0"/>
-                          <a:ext cx="1397479" cy="0"/>
-                        </a:xfrm>
-                        <a:prstGeom prst="straightConnector1">
-                          <a:avLst/>
-                        </a:prstGeom>
-                        <a:ln>
-                          <a:headEnd type="arrow"/>
-                          <a:tailEnd type="arrow"/>
-                        </a:ln>
-                      </wps:spPr>
-                      <wps:style>
-                        <a:lnRef idx="1">
-                          <a:schemeClr val="accent1"/>
-                        </a:lnRef>
-                        <a:fillRef idx="0">
-                          <a:schemeClr val="accent1"/>
-                        </a:fillRef>
-                        <a:effectRef idx="0">
-                          <a:schemeClr val="accent1"/>
-                        </a:effectRef>
-                        <a:fontRef idx="minor">
-                          <a:schemeClr val="tx1"/>
-                        </a:fontRef>
-                      </wps:style>
-                      <wps:bodyPr/>
-                    </wps:wsp>
-                  </a:graphicData>
-                </a:graphic>
-              </wp:anchor>
-            </w:drawing>
-          </mc:Choice>
-          <mc:Fallback>
-            <w:pict>
-              <v:shape id="Gerade Verbindung mit Pfeil 10" o:spid="_x0000_s1026" type="#_x0000_t32" style="position:absolute;margin-left:103pt;margin-top:8.85pt;width:110.05pt;height:0;z-index:251666432;visibility:visible;mso-wrap-style:square;mso-wrap-distance-left:9pt;mso-wrap-distance-top:0;mso-wrap-distance-right:9pt;mso-wrap-distance-bottom:0;mso-position-horizontal:absolute;mso-position-horizontal-relative:text;mso-position-vertical:absolute;mso-position-vertical-relative:text" o:gfxdata="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" strokecolor="#4579b8 [3044]">
-                <v:stroke startarrow="open" endarrow="open"/>
-              </v:shape>
-            </w:pict>
-          </mc:Fallback>
-        </mc:AlternateContent>
-      </w:r>
-      <w:r>
-        <w:rPr>
-          <w:noProof/>
-          <w:lang w:eastAsia="de-DE"/>
-        </w:rPr>
-        <mc:AlternateContent>
-          <mc:Choice Requires="wps">
-            <w:drawing>
-              <wp:anchor distT="0" distB="0" distL="114300" distR="114300" simplePos="0" relativeHeight="251665408" behindDoc="0" locked="0" layoutInCell="1" allowOverlap="1" wp14:anchorId="576411CC" wp14:editId="350B9FEB">
-                <wp:simplePos x="0" y="0"/>
-                <wp:positionH relativeFrom="column">
-                  <wp:posOffset>5149299</wp:posOffset>
-                </wp:positionH>
-                <wp:positionV relativeFrom="paragraph">
-                  <wp:posOffset>-65369</wp:posOffset>
-                </wp:positionV>
-                <wp:extent cx="362310" cy="362310"/>
-                <wp:effectExtent l="0" t="0" r="19050" b="19050"/>
-                <wp:wrapNone/>
-                <wp:docPr id="9" name="Ellipse 9"/>
-                <wp:cNvGraphicFramePr/>
-                <a:graphic xmlns:a="http://schemas.openxmlformats.org/drawingml/2006/main">
-                  <a:graphicData uri="http://schemas.microsoft.com/office/word/2010/wordprocessingShape">
-                    <wps:wsp>
-                      <wps:cNvSpPr/>
-                      <wps:spPr>
-                        <a:xfrm>
-                          <a:off x="0" y="0"/>
-                          <a:ext cx="362310" cy="362310"/>
-                        </a:xfrm>
-                        <a:prstGeom prst="ellipse">
-                          <a:avLst/>
-                        </a:prstGeom>
-                      </wps:spPr>
-                      <wps:style>
-                        <a:lnRef idx="2">
-                          <a:schemeClr val="accent1"/>
-                        </a:lnRef>
-                        <a:fillRef idx="1">
-                          <a:schemeClr val="lt1"/>
-                        </a:fillRef>
-                        <a:effectRef idx="0">
-                          <a:schemeClr val="accent1"/>
-                        </a:effectRef>
-                        <a:fontRef idx="minor">
-                          <a:schemeClr val="dk1"/>
-                        </a:fontRef>
-                      </wps:style>
-                      <wps:txbx>
-                        <w:txbxContent>
-                          <w:p>
-                            <w:pPr>
-                              <w:jc w:val="center"/>
-                            </w:pPr>
-                            <w:r>
-                              <w:t>3</w:t>
-                            </w:r>
-                          </w:p>
-                        </w:txbxContent>
-                      </wps:txbx>
-                      <wps:bodyPr rot="0" spcFirstLastPara="0" vertOverflow="overflow" horzOverflow="overflow" vert="horz" wrap="square" lIns="91440" tIns="45720" rIns="91440" bIns="45720" numCol="1" spcCol="0" rtlCol="0" fromWordArt="0" anchor="ctr" anchorCtr="0" forceAA="0" compatLnSpc="1">
-                        <a:prstTxWarp prst="textNoShape">
-                          <a:avLst/>
-                        </a:prstTxWarp>
-                        <a:noAutofit/>
-                      </wps:bodyPr>
-                    </wps:wsp>
-                  </a:graphicData>
-                </a:graphic>
-                <wp14:sizeRelH relativeFrom="margin">
-                  <wp14:pctWidth>0</wp14:pctWidth>
-                </wp14:sizeRelH>
-                <wp14:sizeRelV relativeFrom="margin">
-                  <wp14:pctHeight>0</wp14:pctHeight>
-                </wp14:sizeRelV>
-              </wp:anchor>
-            </w:drawing>
-          </mc:Choice>
-          <mc:Fallback>
-            <w:pict>
-              <v:oval id="Ellipse 9" o:spid="_x0000_s1026" style="position:absolute;left:0;text-align:left;margin-left:405.45pt;margin-top:-5.15pt;width:28.55pt;height:28.55pt;z-index:251665408;visibility:visible;mso-wrap-style:square;mso-width-percent:0;mso-height-percent:0;mso-wrap-distance-left:9pt;mso-wrap-distance-top:0;mso-wrap-distance-right:9pt;mso-wrap-distance-bottom:0;mso-position-horizontal:absolute;mso-position-horizontal-relative:text;mso-position-vertical:absolute;mso-position-vertical-relative:text;mso-width-percent:0;mso-height-percent:0;mso-width-relative:margin;mso-height-relative:margin;v-text-anchor:middle" o:gfxdata="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" fillcolor="white [3201]" strokecolor="#4f81bd [3204]" strokeweight="2pt">
-                <v:textbox>
-                  <w:txbxContent>
-                    <w:p>
-                      <w:pPr>
-                        <w:jc w:val="center"/>
-                      </w:pPr>
-                      <w:r>
-                        <w:t>3</w:t>
-                      </w:r>
-                    </w:p>
-                  </w:txbxContent>
-                </v:textbox>
-              </v:oval>
-            </w:pict>
-          </mc:Fallback>
-        </mc:AlternateContent>
-      </w:r>
-      <w:r>
-        <w:rPr>
-          <w:noProof/>
-          <w:lang w:eastAsia="de-DE"/>
-        </w:rPr>
-        <mc:AlternateContent>
-          <mc:Choice Requires="wps">
-            <w:drawing>
-              <wp:anchor distT="0" distB="0" distL="114300" distR="114300" simplePos="0" relativeHeight="251663360" behindDoc="0" locked="0" layoutInCell="1" allowOverlap="1" wp14:anchorId="7494D876" wp14:editId="0D412FB1">
-                <wp:simplePos x="0" y="0"/>
-                <wp:positionH relativeFrom="column">
-                  <wp:posOffset>2901291</wp:posOffset>
-                </wp:positionH>
-                <wp:positionV relativeFrom="paragraph">
-                  <wp:posOffset>-71456</wp:posOffset>
-                </wp:positionV>
-                <wp:extent cx="362310" cy="362310"/>
-                <wp:effectExtent l="0" t="0" r="19050" b="19050"/>
-                <wp:wrapNone/>
-                <wp:docPr id="8" name="Ellipse 8"/>
-                <wp:cNvGraphicFramePr/>
-                <a:graphic xmlns:a="http://schemas.openxmlformats.org/drawingml/2006/main">
-                  <a:graphicData uri="http://schemas.microsoft.com/office/word/2010/wordprocessingShape">
-                    <wps:wsp>
-                      <wps:cNvSpPr/>
-                      <wps:spPr>
-                        <a:xfrm>
-                          <a:off x="0" y="0"/>
-                          <a:ext cx="362310" cy="362310"/>
-                        </a:xfrm>
-                        <a:prstGeom prst="ellipse">
-                          <a:avLst/>
-                        </a:prstGeom>
-                      </wps:spPr>
-                      <wps:style>
-                        <a:lnRef idx="2">
-                          <a:schemeClr val="accent1"/>
-                        </a:lnRef>
-                        <a:fillRef idx="1">
-                          <a:schemeClr val="lt1"/>
-                        </a:fillRef>
-                        <a:effectRef idx="0">
-                          <a:schemeClr val="accent1"/>
-                        </a:effectRef>
-                        <a:fontRef idx="minor">
-                          <a:schemeClr val="dk1"/>
-                        </a:fontRef>
-                      </wps:style>
-                      <wps:txbx>
-                        <w:txbxContent>
-                          <w:p>
-                            <w:pPr>
-                              <w:jc w:val="center"/>
-                            </w:pPr>
-                            <w:r>
-                              <w:t>2</w:t>
-                            </w:r>
-                          </w:p>
-                        </w:txbxContent>
-                      </wps:txbx>
-                      <wps:bodyPr rot="0" spcFirstLastPara="0" vertOverflow="overflow" horzOverflow="overflow" vert="horz" wrap="square" lIns="91440" tIns="45720" rIns="91440" bIns="45720" numCol="1" spcCol="0" rtlCol="0" fromWordArt="0" anchor="ctr" anchorCtr="0" forceAA="0" compatLnSpc="1">
-                        <a:prstTxWarp prst="textNoShape">
-                          <a:avLst/>
-                        </a:prstTxWarp>
-                        <a:noAutofit/>
-                      </wps:bodyPr>
-                    </wps:wsp>
-                  </a:graphicData>
-                </a:graphic>
-                <wp14:sizeRelH relativeFrom="margin">
-                  <wp14:pctWidth>0</wp14:pctWidth>
-                </wp14:sizeRelH>
-                <wp14:sizeRelV relativeFrom="margin">
-                  <wp14:pctHeight>0</wp14:pctHeight>
-                </wp14:sizeRelV>
-              </wp:anchor>
-            </w:drawing>
-          </mc:Choice>
-          <mc:Fallback>
-            <w:pict>
-              <v:oval id="Ellipse 8" o:spid="_x0000_s1027" style="position:absolute;left:0;text-align:left;margin-left:228.45pt;margin-top:-5.65pt;width:28.55pt;height:28.55pt;z-index:251663360;visibility:visible;mso-wrap-style:square;mso-width-percent:0;mso-height-percent:0;mso-wrap-distance-left:9pt;mso-wrap-distance-top:0;mso-wrap-distance-right:9pt;mso-wrap-distance-bottom:0;mso-position-horizontal:absolute;mso-position-horizontal-relative:text;mso-position-vertical:absolute;mso-position-vertical-relative:text;mso-width-percent:0;mso-height-percent:0;mso-width-relative:margin;mso-height-relative:margin;v-text-anchor:middle" o:gfxdata="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" fillcolor="white [3201]" strokecolor="#4f81bd [3204]" strokeweight="2pt">
-                <v:textbox>
-                  <w:txbxContent>
-                    <w:p>
-                      <w:pPr>
-                        <w:jc w:val="center"/>
-                      </w:pPr>
-                      <w:r>
-                        <w:t>2</w:t>
-                      </w:r>
-                    </w:p>
-                  </w:txbxContent>
-                </v:textbox>
-              </v:oval>
-            </w:pict>
-          </mc:Fallback>
-        </mc:AlternateContent>
-      </w:r>
-      <w:r>
-        <w:rPr>
-          <w:noProof/>
-          <w:lang w:eastAsia="de-DE"/>
-        </w:rPr>
-        <mc:AlternateContent>
-          <mc:Choice Requires="wps">
-            <w:drawing>
-              <wp:anchor distT="0" distB="0" distL="114300" distR="114300" simplePos="0" relativeHeight="251661312" behindDoc="0" locked="0" layoutInCell="1" allowOverlap="1" wp14:anchorId="5CD46528" wp14:editId="5B3996B5">
-                <wp:simplePos x="0" y="0"/>
-                <wp:positionH relativeFrom="column">
-                  <wp:posOffset>670213</wp:posOffset>
-                </wp:positionH>
-                <wp:positionV relativeFrom="paragraph">
-                  <wp:posOffset>-68808</wp:posOffset>
-                </wp:positionV>
-                <wp:extent cx="362310" cy="362310"/>
-                <wp:effectExtent l="0" t="0" r="19050" b="19050"/>
-                <wp:wrapNone/>
-                <wp:docPr id="7" name="Ellipse 7"/>
-                <wp:cNvGraphicFramePr/>
-                <a:graphic xmlns:a="http://schemas.openxmlformats.org/drawingml/2006/main">
-                  <a:graphicData uri="http://schemas.microsoft.com/office/word/2010/wordprocessingShape">
-                    <wps:wsp>
-                      <wps:cNvSpPr/>
-                      <wps:spPr>
-                        <a:xfrm>
-                          <a:off x="0" y="0"/>
-                          <a:ext cx="362310" cy="362310"/>
-                        </a:xfrm>
-                        <a:prstGeom prst="ellipse">
-                          <a:avLst/>
-                        </a:prstGeom>
-                      </wps:spPr>
-                      <wps:style>
-                        <a:lnRef idx="2">
-                          <a:schemeClr val="accent1"/>
-                        </a:lnRef>
-                        <a:fillRef idx="1">
-                          <a:schemeClr val="lt1"/>
-                        </a:fillRef>
-                        <a:effectRef idx="0">
-                          <a:schemeClr val="accent1"/>
-                        </a:effectRef>
-                        <a:fontRef idx="minor">
-                          <a:schemeClr val="dk1"/>
-                        </a:fontRef>
-                      </wps:style>
-                      <wps:txbx>
-                        <w:txbxContent>
-                          <w:p>
-                            <w:pPr>
-                              <w:jc w:val="center"/>
-                            </w:pPr>
-                            <w:r>
-                              <w:t>1</w:t>
-                            </w:r>
-                          </w:p>
-                        </w:txbxContent>
-                      </wps:txbx>
-                      <wps:bodyPr rot="0" spcFirstLastPara="0" vertOverflow="overflow" horzOverflow="overflow" vert="horz" wrap="square" lIns="91440" tIns="45720" rIns="91440" bIns="45720" numCol="1" spcCol="0" rtlCol="0" fromWordArt="0" anchor="ctr" anchorCtr="0" forceAA="0" compatLnSpc="1">
-                        <a:prstTxWarp prst="textNoShape">
-                          <a:avLst/>
-                        </a:prstTxWarp>
-                        <a:noAutofit/>
-                      </wps:bodyPr>
-                    </wps:wsp>
-                  </a:graphicData>
-                </a:graphic>
-                <wp14:sizeRelH relativeFrom="margin">
-                  <wp14:pctWidth>0</wp14:pctWidth>
-                </wp14:sizeRelH>
-                <wp14:sizeRelV relativeFrom="margin">
-                  <wp14:pctHeight>0</wp14:pctHeight>
-                </wp14:sizeRelV>
-              </wp:anchor>
-            </w:drawing>
-          </mc:Choice>
-          <mc:Fallback>
-            <w:pict>
-              <v:oval id="Ellipse 7" o:spid="_x0000_s1028" style="position:absolute;left:0;text-align:left;margin-left:52.75pt;margin-top:-5.4pt;width:28.55pt;height:28.55pt;z-index:251661312;visibility:visible;mso-wrap-style:square;mso-width-percent:0;mso-height-percent:0;mso-wrap-distance-left:9pt;mso-wrap-distance-top:0;mso-wrap-distance-right:9pt;mso-wrap-distance-bottom:0;mso-position-horizontal:absolute;mso-position-horizontal-relative:text;mso-position-vertical:absolute;mso-position-vertical-relative:text;mso-width-percent:0;mso-height-percent:0;mso-width-relative:margin;mso-height-relative:margin;v-text-anchor:middle" o:gfxdata="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" fillcolor="white [3201]" strokecolor="#4f81bd [3204]" strokeweight="2pt">
-                <v:textbox>
-                  <w:txbxContent>
-                    <w:p>
-                      <w:pPr>
-                        <w:jc w:val="center"/>
-                      </w:pPr>
-                      <w:r>
-                        <w:t>1</w:t>
-                      </w:r>
-                    </w:p>
-                  </w:txbxContent>
-                </v:textbox>
-              </v:oval>
-            </w:pict>
-          </mc:Fallback>
-        </mc:AlternateContent>
-      </w:r>
-    </w:p>
-    <w:p>
-      <w:r>
-        <w:rPr>
-          <w:noProof/>
-          <w:lang w:eastAsia="de-DE"/>
-        </w:rPr>
-        <w:drawing>
-          <wp:anchor distT="0" distB="0" distL="114300" distR="114300" simplePos="0" relativeHeight="251658240" behindDoc="0" locked="0" layoutInCell="1" allowOverlap="1" wp14:anchorId="60CA9994" wp14:editId="5772A9A4">
-            <wp:simplePos x="0" y="0"/>
-            <wp:positionH relativeFrom="column">
-              <wp:posOffset>56515</wp:posOffset>
-            </wp:positionH>
-            <wp:positionV relativeFrom="paragraph">
-              <wp:posOffset>153670</wp:posOffset>
-            </wp:positionV>
-            <wp:extent cx="1749425" cy="2919095"/>
-            <wp:effectExtent l="133350" t="114300" r="155575" b="167005"/>
-            <wp:wrapNone/>
-            <wp:docPr id="5" name="Grafik 5"/>
-            <wp:cNvGraphicFramePr>
-              <a:graphicFrameLocks xmlns:a="http://schemas.openxmlformats.org/drawingml/2006/main" noChangeAspect="1"/>
-            </wp:cNvGraphicFramePr>
-            <a:graphic xmlns:a="http://schemas.openxmlformats.org/drawingml/2006/main">
-              <a:graphicData uri="http://schemas.openxmlformats.org/drawingml/2006/picture">
-                <pic:pic xmlns:pic="http://schemas.openxmlformats.org/drawingml/2006/picture">
-                  <pic:nvPicPr>
-                    <pic:cNvPr id="0" name="einkauf-auswaehlen.png"/>
-                    <pic:cNvPicPr/>
-                  </pic:nvPicPr>
-                  <pic:blipFill>
-                    <a:blip r:embed="rId8" cstate="print">
-                      <a:extLst>
-                        <a:ext uri="{28A0092B-C50C-407E-A947-70E740481C1C}">
-                          <a14:useLocalDpi xmlns:a14="http://schemas.microsoft.com/office/drawing/2010/main" val="0"/>
-                        </a:ext>
-                      </a:extLst>
-                    </a:blip>
-                    <a:stretch>
-                      <a:fillRect/>
-                    </a:stretch>
-                  </pic:blipFill>
-                  <pic:spPr>
-                    <a:xfrm>
-                      <a:off x="0" y="0"/>
-                      <a:ext cx="1749425" cy="2919095"/>
-                    </a:xfrm>
-                    <a:prstGeom prst="rect">
-                      <a:avLst/>
-                    </a:prstGeom>
-                    <a:solidFill>
-                      <a:srgbClr val="FFFFFF">
-                        <a:shade val="85000"/>
-                      </a:srgbClr>
-                    </a:solidFill>
-                    <a:ln w="88900" cap="sq">
-                      <a:solidFill>
-                        <a:srgbClr val="FFFFFF"/>
-                      </a:solidFill>
-                      <a:miter lim="800000"/>
-                    </a:ln>
-                    <a:effectLst>
-                      <a:outerShdw blurRad="55000" dist="18000" dir="5400000" algn="tl" rotWithShape="0">
-                        <a:srgbClr val="000000">
-                          <a:alpha val="40000"/>
-                        </a:srgbClr>
-                      </a:outerShdw>
-                    </a:effectLst>
-                    <a:scene3d>
-                      <a:camera prst="orthographicFront"/>
-                      <a:lightRig rig="twoPt" dir="t">
-                        <a:rot lat="0" lon="0" rev="7200000"/>
-                      </a:lightRig>
-                    </a:scene3d>
-                    <a:sp3d>
-                      <a:bevelT w="25400" h="19050"/>
-                      <a:contourClr>
-                        <a:srgbClr val="FFFFFF"/>
-                      </a:contourClr>
-                    </a:sp3d>
-                  </pic:spPr>
-                </pic:pic>
-              </a:graphicData>
-            </a:graphic>
-            <wp14:sizeRelH relativeFrom="margin">
-              <wp14:pctWidth>0</wp14:pctWidth>
-            </wp14:sizeRelH>
-            <wp14:sizeRelV relativeFrom="margin">
-              <wp14:pctHeight>0</wp14:pctHeight>
-            </wp14:sizeRelV>
-          </wp:anchor>
-        </w:drawing>
-      </w:r>
-      <w:r>
-        <w:rPr>
-          <w:noProof/>
-          <w:lang w:eastAsia="de-DE"/>
-        </w:rPr>
-        <w:drawing>
-          <wp:anchor distT="0" distB="0" distL="114300" distR="114300" simplePos="0" relativeHeight="251659264" behindDoc="0" locked="0" layoutInCell="1" allowOverlap="1" wp14:anchorId="103ABE08" wp14:editId="38990110">
-            <wp:simplePos x="0" y="0"/>
-            <wp:positionH relativeFrom="column">
-              <wp:posOffset>2212975</wp:posOffset>
-            </wp:positionH>
-            <wp:positionV relativeFrom="paragraph">
-              <wp:posOffset>149860</wp:posOffset>
-            </wp:positionV>
-            <wp:extent cx="1756410" cy="2929890"/>
-            <wp:effectExtent l="133350" t="114300" r="148590" b="156210"/>
-            <wp:wrapNone/>
-            <wp:docPr id="6" name="Grafik 6"/>
-            <wp:cNvGraphicFramePr>
-              <a:graphicFrameLocks xmlns:a="http://schemas.openxmlformats.org/drawingml/2006/main" noChangeAspect="1"/>
-            </wp:cNvGraphicFramePr>
-            <a:graphic xmlns:a="http://schemas.openxmlformats.org/drawingml/2006/main">
-              <a:graphicData uri="http://schemas.openxmlformats.org/drawingml/2006/picture">
-                <pic:pic xmlns:pic="http://schemas.openxmlformats.org/drawingml/2006/picture">
-                  <pic:nvPicPr>
-                    <pic:cNvPr id="0" name="einkaufswagen.png"/>
-                    <pic:cNvPicPr/>
-                  </pic:nvPicPr>
-                  <pic:blipFill>
-                    <a:blip r:embed="rId9" cstate="print">
-                      <a:extLst>
-                        <a:ext uri="{28A0092B-C50C-407E-A947-70E740481C1C}">
-                          <a14:useLocalDpi xmlns:a14="http://schemas.microsoft.com/office/drawing/2010/main" val="0"/>
-                        </a:ext>
-                      </a:extLst>
-                    </a:blip>
-                    <a:stretch>
-                      <a:fillRect/>
-                    </a:stretch>
-                  </pic:blipFill>
-                  <pic:spPr>
-                    <a:xfrm>
-                      <a:off x="0" y="0"/>
-                      <a:ext cx="1756410" cy="2929890"/>
-                    </a:xfrm>
-                    <a:prstGeom prst="rect">
-                      <a:avLst/>
-                    </a:prstGeom>
-                    <a:solidFill>
-                      <a:srgbClr val="FFFFFF">
-                        <a:shade val="85000"/>
-                      </a:srgbClr>
-                    </a:solidFill>
-                    <a:ln w="88900" cap="sq">
-                      <a:solidFill>
-                        <a:srgbClr val="FFFFFF"/>
-                      </a:solidFill>
-                      <a:miter lim="800000"/>
-                    </a:ln>
-                    <a:effectLst>
-                      <a:outerShdw blurRad="55000" dist="18000" dir="5400000" algn="tl" rotWithShape="0">
-                        <a:srgbClr val="000000">
-                          <a:alpha val="40000"/>
-                        </a:srgbClr>
-                      </a:outerShdw>
-                    </a:effectLst>
-                    <a:scene3d>
-                      <a:camera prst="orthographicFront"/>
-                      <a:lightRig rig="twoPt" dir="t">
-                        <a:rot lat="0" lon="0" rev="7200000"/>
-                      </a:lightRig>
-                    </a:scene3d>
-                    <a:sp3d>
-                      <a:bevelT w="25400" h="19050"/>
-                      <a:contourClr>
-                        <a:srgbClr val="FFFFFF"/>
-                      </a:contourClr>
-                    </a:sp3d>
-                  </pic:spPr>
-                </pic:pic>
-              </a:graphicData>
-            </a:graphic>
-            <wp14:sizeRelH relativeFrom="page">
-              <wp14:pctWidth>0</wp14:pctWidth>
-            </wp14:sizeRelH>
-            <wp14:sizeRelV relativeFrom="page">
-              <wp14:pctHeight>0</wp14:pctHeight>
-            </wp14:sizeRelV>
-          </wp:anchor>
-        </w:drawing>
-      </w:r>
-      <w:r>
-        <w:rPr>
-          <w:noProof/>
-          <w:lang w:eastAsia="de-DE"/>
-        </w:rPr>
-        <w:drawing>
-          <wp:anchor distT="0" distB="0" distL="114300" distR="114300" simplePos="0" relativeHeight="251660288" behindDoc="0" locked="0" layoutInCell="1" allowOverlap="1" wp14:anchorId="5DF57FA2" wp14:editId="2E2E597F">
-            <wp:simplePos x="0" y="0"/>
-            <wp:positionH relativeFrom="column">
-              <wp:posOffset>4344035</wp:posOffset>
-            </wp:positionH>
-            <wp:positionV relativeFrom="paragraph">
-              <wp:posOffset>162560</wp:posOffset>
-            </wp:positionV>
-            <wp:extent cx="1749425" cy="2919095"/>
-            <wp:effectExtent l="133350" t="114300" r="155575" b="167005"/>
-            <wp:wrapNone/>
-            <wp:docPr id="4" name="Grafik 4"/>
-            <wp:cNvGraphicFramePr>
-              <a:graphicFrameLocks xmlns:a="http://schemas.openxmlformats.org/drawingml/2006/main" noChangeAspect="1"/>
-            </wp:cNvGraphicFramePr>
-            <a:graphic xmlns:a="http://schemas.openxmlformats.org/drawingml/2006/main">
-              <a:graphicData uri="http://schemas.openxmlformats.org/drawingml/2006/picture">
-                <pic:pic xmlns:pic="http://schemas.openxmlformats.org/drawingml/2006/picture">
-                  <pic:nvPicPr>
-                    <pic:cNvPr id="0" name="bezahlung.png"/>
-                    <pic:cNvPicPr/>
-                  </pic:nvPicPr>
-                  <pic:blipFill>
-                    <a:blip r:embed="rId10" cstate="print">
-                      <a:extLst>
-                        <a:ext uri="{28A0092B-C50C-407E-A947-70E740481C1C}">
-                          <a14:useLocalDpi xmlns:a14="http://schemas.microsoft.com/office/drawing/2010/main" val="0"/>
-                        </a:ext>
-                      </a:extLst>
-                    </a:blip>
-                    <a:stretch>
-                      <a:fillRect/>
-                    </a:stretch>
-                  </pic:blipFill>
-                  <pic:spPr>
-                    <a:xfrm>
-                      <a:off x="0" y="0"/>
-                      <a:ext cx="1749425" cy="2919095"/>
-                    </a:xfrm>
-                    <a:prstGeom prst="rect">
-                      <a:avLst/>
-                    </a:prstGeom>
-                    <a:solidFill>
-                      <a:srgbClr val="FFFFFF">
-                        <a:shade val="85000"/>
-                      </a:srgbClr>
-                    </a:solidFill>
-                    <a:ln w="88900" cap="sq">
-                      <a:solidFill>
-                        <a:srgbClr val="FFFFFF"/>
-                      </a:solidFill>
-                      <a:miter lim="800000"/>
-                    </a:ln>
-                    <a:effectLst>
-                      <a:outerShdw blurRad="55000" dist="18000" dir="5400000" algn="tl" rotWithShape="0">
-                        <a:srgbClr val="000000">
-                          <a:alpha val="40000"/>
-                        </a:srgbClr>
-                      </a:outerShdw>
-                    </a:effectLst>
-                    <a:scene3d>
-                      <a:camera prst="orthographicFront"/>
-                      <a:lightRig rig="twoPt" dir="t">
-                        <a:rot lat="0" lon="0" rev="7200000"/>
-                      </a:lightRig>
-                    </a:scene3d>
-                    <a:sp3d>
-                      <a:bevelT w="25400" h="19050"/>
-                      <a:contourClr>
-                        <a:srgbClr val="FFFFFF"/>
-                      </a:contourClr>
-                    </a:sp3d>
-                  </pic:spPr>
-                </pic:pic>
-              </a:graphicData>
-            </a:graphic>
-            <wp14:sizeRelH relativeFrom="page">
-              <wp14:pctWidth>0</wp14:pctWidth>
-            </wp14:sizeRelH>
-            <wp14:sizeRelV relativeFrom="page">
-              <wp14:pctHeight>0</wp14:pctHeight>
-            </wp14:sizeRelV>
-          </wp:anchor>
-        </w:drawing>
+        <w:t>Aus dem in [Kapitel: Prinzipieller Programmablauf] abgebildeten Programmablaufplan lassen sich die folgenden drei Benutzerdialoge anhand der grün ausgefüllten Trapezen identifizieren: Einkauf auswählen, Einkaufswagen und Bezahlung. Diese drei Dialoge entsprechen jeweils einem separaten View. Zusätzlich soll ein weiterer View für die manuelle Suche von Artikeln erstellt werden. Die folgende Abbildung veranschaulicht die Reihenfolge und Bestandteile der einzelnen Views:</w:t>
       </w:r>
     </w:p>
     <w:p/>
@@ -1755,6 +1660,8 @@
     <w:p/>
     <w:p/>
     <w:p/>
+    <w:p/>
+    <w:p/>
     <w:p>
       <w:pPr>
         <w:pStyle w:val="berschrift3"/>
@@ -1768,8 +1675,6 @@
       <w:r>
         <w:t>zugehörige Assoziationen</w:t>
       </w:r>
-      <w:bookmarkStart w:id="0" w:name="_GoBack"/>
-      <w:bookmarkEnd w:id="0"/>
     </w:p>
     <w:p>
       <w:r>
@@ -1808,7 +1713,7 @@
                     <pic:cNvPicPr/>
                   </pic:nvPicPr>
                   <pic:blipFill>
-                    <a:blip r:embed="rId11"/>
+                    <a:blip r:embed="rId14"/>
                     <a:stretch>
                       <a:fillRect/>
                     </a:stretch>
@@ -1840,15 +1745,63 @@
         <w:t xml:space="preserve">beiden </w:t>
       </w:r>
       <w:r>
-        <w:t>Models „Region“ und „Store“, um Gesellschaften und Filialen abzubilden. Diese besitzen eine landes- bwz. regionalweit eindeutige Nummer („GNr“- bzw. „FNr“-Attribut). Da jede Filiale Teil einer Gesellschaft ist (Komposition), wird sie anhand ihrer Filialnummer in Kombination mit der zugehörigen Gesellschaftsnummer identifiziert.</w:t>
-      </w:r>
-    </w:p>
-    <w:p>
-      <w:r>
-        <w:t xml:space="preserve">Außerdem gibt es ein „Article“-Model, das eine eindeutige Artikelnummer („ANr“), sowie weitere Artikelinformationen enthält. Zu </w:t>
-      </w:r>
-      <w:r>
-        <w:t xml:space="preserve">einem Article </w:t>
+        <w:t xml:space="preserve">Models „Region“ und „Store“, um Gesellschaften und Filialen abzubilden. Diese besitzen eine landes- </w:t>
+      </w:r>
+      <w:proofErr w:type="spellStart"/>
+      <w:r>
+        <w:t>bwz</w:t>
+      </w:r>
+      <w:proofErr w:type="spellEnd"/>
+      <w:r>
+        <w:t>. regionalweit eindeutige Nummer („</w:t>
+      </w:r>
+      <w:proofErr w:type="spellStart"/>
+      <w:r>
+        <w:t>GNr</w:t>
+      </w:r>
+      <w:proofErr w:type="spellEnd"/>
+      <w:r>
+        <w:t>“- bzw. „</w:t>
+      </w:r>
+      <w:proofErr w:type="spellStart"/>
+      <w:r>
+        <w:t>FNr</w:t>
+      </w:r>
+      <w:proofErr w:type="spellEnd"/>
+      <w:r>
+        <w:t>“-Attribut). Da jede Filiale Teil einer Gesellschaft ist (Komposition), wird sie anhand ihrer Filialnummer in Kombination mit der zugehörigen Gesellschaftsnummer identifiziert.</w:t>
+      </w:r>
+    </w:p>
+    <w:p>
+      <w:r>
+        <w:t>Außerdem gibt es ein „</w:t>
+      </w:r>
+      <w:proofErr w:type="spellStart"/>
+      <w:r>
+        <w:t>Article</w:t>
+      </w:r>
+      <w:proofErr w:type="spellEnd"/>
+      <w:r>
+        <w:t>“-Model, das eine eindeutige Artikelnummer („</w:t>
+      </w:r>
+      <w:proofErr w:type="spellStart"/>
+      <w:r>
+        <w:t>ANr</w:t>
+      </w:r>
+      <w:proofErr w:type="spellEnd"/>
+      <w:r>
+        <w:t xml:space="preserve">“), sowie weitere Artikelinformationen enthält. Zu </w:t>
+      </w:r>
+      <w:r>
+        <w:t xml:space="preserve">einem </w:t>
+      </w:r>
+      <w:proofErr w:type="spellStart"/>
+      <w:r>
+        <w:t>Article</w:t>
+      </w:r>
+      <w:proofErr w:type="spellEnd"/>
+      <w:r>
+        <w:t xml:space="preserve"> </w:t>
       </w:r>
       <w:r>
         <w:t>gehören</w:t>
@@ -1859,9 +1812,11 @@
       <w:r>
         <w:t xml:space="preserve"> „</w:t>
       </w:r>
+      <w:proofErr w:type="spellStart"/>
       <w:r>
         <w:t>PriceMapping</w:t>
       </w:r>
+      <w:proofErr w:type="spellEnd"/>
       <w:r>
         <w:t>“</w:t>
       </w:r>
@@ -1878,15 +1833,55 @@
         <w:t xml:space="preserve">kann ein Artikel einer Filiale zugeordnet werden, mit der Zusatzinformation zu welchem Verkaufspreis der Artikel in dieser Filiale angeboten wird. </w:t>
       </w:r>
       <w:r>
-        <w:t>Andersrum formuliert besitzt ein Store beliebig viele PriceMappings, wodurch sich eine Liste aller in dieser Filiale verfügbaren Artikel inkl. der zugehörigen Verkaufspreise ergibt.</w:t>
-      </w:r>
-    </w:p>
-    <w:p>
-      <w:r>
-        <w:t>Letztlich bleibt noch das „ShoppingCart“-Model, das alle Artikel („CartItems“) enthält, die im Einkaufswagen liegen.</w:t>
-      </w:r>
-      <w:r>
-        <w:t xml:space="preserve"> Jeder Einkaufswagen ist genau einer Filiale zugeordnet. Jedes CartItem wiederum genau einem PriceMapping.</w:t>
+        <w:t xml:space="preserve">Andersrum formuliert besitzt ein Store beliebig viele </w:t>
+      </w:r>
+      <w:proofErr w:type="spellStart"/>
+      <w:r>
+        <w:t>PriceMappings</w:t>
+      </w:r>
+      <w:proofErr w:type="spellEnd"/>
+      <w:r>
+        <w:t>, wodurch sich eine Liste aller in dieser Filiale verfügbaren Artikel inkl. der zugehörigen Verkaufspreise ergibt.</w:t>
+      </w:r>
+    </w:p>
+    <w:p>
+      <w:r>
+        <w:t>Letztlich bleibt noch das „</w:t>
+      </w:r>
+      <w:proofErr w:type="spellStart"/>
+      <w:r>
+        <w:t>ShoppingCart</w:t>
+      </w:r>
+      <w:proofErr w:type="spellEnd"/>
+      <w:r>
+        <w:t>“-Model, das alle Artikel („</w:t>
+      </w:r>
+      <w:proofErr w:type="spellStart"/>
+      <w:r>
+        <w:t>CartItems</w:t>
+      </w:r>
+      <w:proofErr w:type="spellEnd"/>
+      <w:r>
+        <w:t>“) enthält, die im Einkaufswagen liegen.</w:t>
+      </w:r>
+      <w:r>
+        <w:t xml:space="preserve"> Jeder Einkaufswagen ist genau einer Filiale zugeordnet. Jedes </w:t>
+      </w:r>
+      <w:proofErr w:type="spellStart"/>
+      <w:r>
+        <w:t>CartItem</w:t>
+      </w:r>
+      <w:proofErr w:type="spellEnd"/>
+      <w:r>
+        <w:t xml:space="preserve"> wiederum genau einem </w:t>
+      </w:r>
+      <w:proofErr w:type="spellStart"/>
+      <w:r>
+        <w:t>PriceMapping</w:t>
+      </w:r>
+      <w:proofErr w:type="spellEnd"/>
+      <w:r>
+        <w:t>.</w:t>
       </w:r>
     </w:p>
     <w:p>
@@ -1896,9 +1891,11 @@
       <w:r>
         <w:t xml:space="preserve">Stores und </w:t>
       </w:r>
+      <w:proofErr w:type="spellStart"/>
       <w:r>
         <w:t>Proxies</w:t>
       </w:r>
+      <w:proofErr w:type="spellEnd"/>
     </w:p>
     <w:p>
       <w:r>
@@ -1928,7 +1925,31 @@
         <w:t xml:space="preserve"> abzuspeichern. </w:t>
       </w:r>
       <w:r>
-        <w:t xml:space="preserve">Die Models Region, Store, PriceMapping und Article besitzen zusätzlich einen sog. „RemoteProxy“, der sich mit einer zentralen Datenbank im Internet verbinden und von dort aktuelle </w:t>
+        <w:t xml:space="preserve">Die Models Region, Store, </w:t>
+      </w:r>
+      <w:proofErr w:type="spellStart"/>
+      <w:r>
+        <w:t>PriceMapping</w:t>
+      </w:r>
+      <w:proofErr w:type="spellEnd"/>
+      <w:r>
+        <w:t xml:space="preserve"> und </w:t>
+      </w:r>
+      <w:proofErr w:type="spellStart"/>
+      <w:r>
+        <w:t>Article</w:t>
+      </w:r>
+      <w:proofErr w:type="spellEnd"/>
+      <w:r>
+        <w:t xml:space="preserve"> besitzen zusätzlich einen sog. „</w:t>
+      </w:r>
+      <w:proofErr w:type="spellStart"/>
+      <w:r>
+        <w:t>RemoteProxy</w:t>
+      </w:r>
+      <w:proofErr w:type="spellEnd"/>
+      <w:r>
+        <w:t xml:space="preserve">“, der sich mit einer zentralen Datenbank im Internet verbinden und von dort aktuelle </w:t>
       </w:r>
       <w:r>
         <w:t xml:space="preserve">Informationen </w:t>
@@ -1956,6 +1977,10 @@
         <w:jc w:val="center"/>
       </w:pPr>
       <w:r>
+        <w:rPr>
+          <w:noProof/>
+          <w:lang w:eastAsia="de-DE"/>
+        </w:rPr>
         <w:drawing>
           <wp:inline distT="0" distB="0" distL="0" distR="0" wp14:anchorId="1D7B2898" wp14:editId="18D11BB9">
             <wp:extent cx="3077005" cy="2333951"/>
@@ -1972,7 +1997,7 @@
                     <pic:cNvPicPr/>
                   </pic:nvPicPr>
                   <pic:blipFill>
-                    <a:blip r:embed="rId12"/>
+                    <a:blip r:embed="rId15"/>
                     <a:stretch>
                       <a:fillRect/>
                     </a:stretch>
@@ -2023,13 +2048,23 @@
         <w:t xml:space="preserve"> Einkauf zu beginnen.</w:t>
       </w:r>
       <w:r>
-        <w:t xml:space="preserve"> Hierfür ruft der Controller zunächst den Scanner auf, um den QR-Code im Eingangsbereich für den Check-In Prozess zu erfassen. Die darin enthaltenen Daten werden anschließend dekodiert und die entsprechenden Models (PriceMapping-Models</w:t>
-      </w:r>
-      <w:r>
-        <w:t xml:space="preserve">) </w:t>
-      </w:r>
-      <w:r>
-        <w:t>aktualisiert bzw. angelegt (ShoppingCart-Model).</w:t>
+        <w:t xml:space="preserve"> Hierfür ruft der Controller zunächst den Scanner auf, um den QR-Code im Eingangsbereich für den Check-In Prozess zu erfassen. Die darin enthaltenen Daten werden anschließend dekodiert und die entsprechenden Models (</w:t>
+      </w:r>
+      <w:proofErr w:type="spellStart"/>
+      <w:r>
+        <w:t>PriceMapping</w:t>
+      </w:r>
+      <w:proofErr w:type="spellEnd"/>
+      <w:r>
+        <w:t>-Models) aktualisiert bzw. angelegt (</w:t>
+      </w:r>
+      <w:proofErr w:type="spellStart"/>
+      <w:r>
+        <w:t>ShoppingCart</w:t>
+      </w:r>
+      <w:proofErr w:type="spellEnd"/>
+      <w:r>
+        <w:t>-Model).</w:t>
       </w:r>
       <w:r>
         <w:t xml:space="preserve"> Das neu erstellte Model wird dann dem Einkaufswagen-View zugewiesen und angezeigt.</w:t>
@@ -2037,11 +2072,11 @@
     </w:p>
     <w:p>
       <w:r>
-        <w:object w:dxaOrig="12244" w:dyaOrig="9830">
-          <v:shape id="_x0000_i1027" type="#_x0000_t75" style="width:453pt;height:364.5pt" o:ole="">
-            <v:imagedata r:id="rId13" o:title=""/>
+        <w:object w:dxaOrig="12244" w:dyaOrig="9831">
+          <v:shape id="_x0000_i1028" type="#_x0000_t75" style="width:453pt;height:364.5pt" o:ole="">
+            <v:imagedata r:id="rId16" o:title=""/>
           </v:shape>
-          <o:OLEObject Type="Embed" ProgID="Visio.Drawing.11" ShapeID="_x0000_i1027" DrawAspect="Content" ObjectID="_1444225054" r:id="rId14"/>
+          <o:OLEObject Type="Embed" ProgID="Visio.Drawing.11" ShapeID="_x0000_i1028" DrawAspect="Content" ObjectID="_1444485556" r:id="rId17"/>
         </w:object>
       </w:r>
     </w:p>
@@ -2055,16 +2090,40 @@
     </w:p>
     <w:p>
       <w:r>
-        <w:t>Um einen Artikel zu einem Einkaufswagen hinzuzufügen, bieten sich dem Nutzer zwei Möglichkeiten an: er scannt entweder den Barcode auf der Artikelverpackung oder sucht den passenden Artikel in einer Datenbank anhand Bezeichnung oder PLU-Nummer. Je nach Entscheidung werden die Methoden onScanArticle() bzw. onLookupArticle() ausgeführt, welche beide das passende Article-Model zurückliefern. Mit dessen Hilfe kann der Artikel dem aktuellen Einkaufswagen hinzugefügt und angezeigt werden.</w:t>
-      </w:r>
-    </w:p>
-    <w:p>
-      <w:r>
-        <w:object w:dxaOrig="10563" w:dyaOrig="12067">
-          <v:shape id="_x0000_i1028" type="#_x0000_t75" style="width:453pt;height:517.5pt" o:ole="">
-            <v:imagedata r:id="rId15" o:title=""/>
+        <w:t xml:space="preserve">Um einen Artikel zu einem Einkaufswagen hinzuzufügen, bieten sich dem Nutzer zwei Möglichkeiten an: er scannt entweder den Barcode auf der Artikelverpackung oder sucht den passenden Artikel in einer Datenbank anhand Bezeichnung oder PLU-Nummer. Je nach Entscheidung werden die Methoden </w:t>
+      </w:r>
+      <w:proofErr w:type="spellStart"/>
+      <w:r>
+        <w:t>onScanArticle</w:t>
+      </w:r>
+      <w:proofErr w:type="spellEnd"/>
+      <w:r>
+        <w:t xml:space="preserve">() bzw. </w:t>
+      </w:r>
+      <w:proofErr w:type="spellStart"/>
+      <w:r>
+        <w:t>onLookupArticle</w:t>
+      </w:r>
+      <w:proofErr w:type="spellEnd"/>
+      <w:r>
+        <w:t xml:space="preserve">() ausgeführt, welche beide das passende </w:t>
+      </w:r>
+      <w:proofErr w:type="spellStart"/>
+      <w:r>
+        <w:t>Article</w:t>
+      </w:r>
+      <w:proofErr w:type="spellEnd"/>
+      <w:r>
+        <w:t>-Model zurückliefern. Mit dessen Hilfe kann der Artikel dem aktuellen Einkaufswagen hinzugefügt und angezeigt werden.</w:t>
+      </w:r>
+    </w:p>
+    <w:p>
+      <w:r>
+        <w:object w:dxaOrig="10564" w:dyaOrig="12067">
+          <v:shape id="_x0000_i1025" type="#_x0000_t75" style="width:453pt;height:517.5pt" o:ole="">
+            <v:imagedata r:id="rId18" o:title=""/>
           </v:shape>
-          <o:OLEObject Type="Embed" ProgID="Visio.Drawing.11" ShapeID="_x0000_i1028" DrawAspect="Content" ObjectID="_1444225055" r:id="rId16"/>
+          <o:OLEObject Type="Embed" ProgID="Visio.Drawing.11" ShapeID="_x0000_i1025" DrawAspect="Content" ObjectID="_1444485557" r:id="rId19"/>
         </w:object>
       </w:r>
     </w:p>
@@ -2078,12 +2137,29 @@
     </w:p>
     <w:p>
       <w:r>
-        <w:t>Preise lassen sich entweder anhand des QR-Codes beim Check-In aktualisieren oder nach Anstoßen der remoteUpdate()-Funktion, um ein Update über das Internet durchzuführen.</w:t>
-      </w:r>
-      <w:r>
-        <w:t xml:space="preserve"> Letzteres erfolgt über den PriceMappingProxy, der von einer zentralen Datenbank seine Daten bezieht.</w:t>
-      </w:r>
-    </w:p>
+        <w:t xml:space="preserve">Preise lassen sich entweder anhand des QR-Codes beim Check-In aktualisieren oder nach Anstoßen der </w:t>
+      </w:r>
+      <w:proofErr w:type="spellStart"/>
+      <w:r>
+        <w:t>remoteUpdate</w:t>
+      </w:r>
+      <w:proofErr w:type="spellEnd"/>
+      <w:r>
+        <w:t>()-Funktion, um ein Update über das Internet durchzuführen.</w:t>
+      </w:r>
+      <w:r>
+        <w:t xml:space="preserve"> Letzteres erfolgt über den </w:t>
+      </w:r>
+      <w:proofErr w:type="spellStart"/>
+      <w:r>
+        <w:t>PriceMappingProxy</w:t>
+      </w:r>
+      <w:proofErr w:type="spellEnd"/>
+      <w:r>
+        <w:t>, der von einer zentralen Datenbank seine Daten bezieht.</w:t>
+      </w:r>
+    </w:p>
+    <w:bookmarkStart w:id="0" w:name="_GoBack"/>
     <w:p>
       <w:pPr>
         <w:rPr>
@@ -2094,12 +2170,13 @@
       </w:pPr>
       <w:r>
         <w:object w:dxaOrig="10088" w:dyaOrig="9967">
-          <v:shape id="_x0000_i1025" type="#_x0000_t75" style="width:453.75pt;height:448.5pt" o:ole="">
-            <v:imagedata r:id="rId17" o:title=""/>
+          <v:shape id="_x0000_i1026" type="#_x0000_t75" style="width:453.75pt;height:448.5pt" o:ole="">
+            <v:imagedata r:id="rId20" o:title=""/>
           </v:shape>
-          <o:OLEObject Type="Embed" ProgID="Visio.Drawing.11" ShapeID="_x0000_i1025" DrawAspect="Content" ObjectID="_1444225056" r:id="rId18"/>
+          <o:OLEObject Type="Embed" ProgID="Visio.Drawing.11" ShapeID="_x0000_i1026" DrawAspect="Content" ObjectID="_1444485558" r:id="rId21"/>
         </w:object>
       </w:r>
+      <w:bookmarkEnd w:id="0"/>
     </w:p>
     <w:p>
       <w:pPr>
@@ -2150,7 +2227,25 @@
           <w:color w:val="FF0000"/>
           <w:sz w:val="28"/>
         </w:rPr>
-        <w:t>]: ANr 5-stellig!</w:t>
+        <w:t xml:space="preserve">]: </w:t>
+      </w:r>
+      <w:proofErr w:type="spellStart"/>
+      <w:r>
+        <w:rPr>
+          <w:b/>
+          <w:color w:val="FF0000"/>
+          <w:sz w:val="28"/>
+        </w:rPr>
+        <w:t>ANr</w:t>
+      </w:r>
+      <w:proofErr w:type="spellEnd"/>
+      <w:r>
+        <w:rPr>
+          <w:b/>
+          <w:color w:val="FF0000"/>
+          <w:sz w:val="28"/>
+        </w:rPr>
+        <w:t xml:space="preserve"> 5-stellig!</w:t>
       </w:r>
     </w:p>
     <w:p>
@@ -2160,7 +2255,15 @@
     </w:p>
     <w:p>
       <w:r>
-        <w:t>Hierfür muss der Kunde vor jedem Einkauf einen QR-Code im Eingangsbereich der Filiale einscannen. Dieser enthält Angaben zu seinem Standort (die Filiale in der er sich aufhält) und alle momentan gültigen LPVs der Filiale. Der Inhalt eines QR-Codes lässt sich als konkatenierten String darstellen. Die einzelnen Bestandteile dieses Strings werden im Folgenden näher beschrieben.</w:t>
+        <w:t xml:space="preserve">Hierfür muss der Kunde vor jedem Einkauf einen QR-Code im Eingangsbereich der Filiale einscannen. Dieser enthält Angaben zu seinem Standort (die Filiale in der er sich aufhält) und alle momentan gültigen LPVs der Filiale. Der Inhalt eines QR-Codes lässt sich als </w:t>
+      </w:r>
+      <w:proofErr w:type="spellStart"/>
+      <w:r>
+        <w:t>konkatenierten</w:t>
+      </w:r>
+      <w:proofErr w:type="spellEnd"/>
+      <w:r>
+        <w:t xml:space="preserve"> String darstellen. Die einzelnen Bestandteile dieses Strings werden im Folgenden näher beschrieben.</w:t>
       </w:r>
     </w:p>
     <w:p>
@@ -2543,8 +2646,16 @@
               <w:rPr>
                 <w:sz w:val="20"/>
               </w:rPr>
-              <w:t>-nr.</w:t>
+              <w:t>-</w:t>
             </w:r>
+            <w:proofErr w:type="spellStart"/>
+            <w:r>
+              <w:rPr>
+                <w:sz w:val="20"/>
+              </w:rPr>
+              <w:t>nr.</w:t>
+            </w:r>
+            <w:proofErr w:type="spellEnd"/>
           </w:p>
         </w:tc>
         <w:tc>
@@ -2578,8 +2689,15 @@
                 <w:sz w:val="20"/>
               </w:rPr>
               <w:br/>
+            </w:r>
+            <w:proofErr w:type="spellStart"/>
+            <w:r>
+              <w:rPr>
+                <w:sz w:val="20"/>
+              </w:rPr>
               <w:t>nr.</w:t>
             </w:r>
+            <w:proofErr w:type="spellEnd"/>
           </w:p>
         </w:tc>
         <w:tc>
@@ -2803,7 +2921,15 @@
         <w:t>Beispiel</w:t>
       </w:r>
       <w:r>
-        <w:t>: 053 für Riedstr. 18 in Lauchringen</w:t>
+        <w:t xml:space="preserve">: 053 für </w:t>
+      </w:r>
+      <w:proofErr w:type="spellStart"/>
+      <w:r>
+        <w:t>Riedstr</w:t>
+      </w:r>
+      <w:proofErr w:type="spellEnd"/>
+      <w:r>
+        <w:t>. 18 in Lauchringen</w:t>
       </w:r>
     </w:p>
     <w:p>
@@ -2902,7 +3028,23 @@
         <w:t>Wichtig:</w:t>
       </w:r>
       <w:r>
-        <w:t xml:space="preserve"> ein Preis der als 00000 kodiert ist, ist ein sogenannter „soft delete“. D.h. diese Preisveränderung ist nicht länger gültig und muss (falls vorhanden) in der Datenbank des Smartphones entfernt werden.</w:t>
+        <w:t xml:space="preserve"> ein Preis der als 00000 kodiert ist, ist ein sogenannter „soft </w:t>
+      </w:r>
+      <w:proofErr w:type="spellStart"/>
+      <w:r>
+        <w:t>delete</w:t>
+      </w:r>
+      <w:proofErr w:type="spellEnd"/>
+      <w:r>
+        <w:t xml:space="preserve">“. D.h. diese Preisveränderung ist nicht länger gültig und muss (falls vorhanden) in der Datenbank des </w:t>
+      </w:r>
+      <w:proofErr w:type="spellStart"/>
+      <w:r>
+        <w:t>Smartphones</w:t>
+      </w:r>
+      <w:proofErr w:type="spellEnd"/>
+      <w:r>
+        <w:t xml:space="preserve"> entfernt werden.</w:t>
       </w:r>
     </w:p>
     <w:p>
@@ -2932,7 +3074,15 @@
         <w:pStyle w:val="Listenabsatz"/>
       </w:pPr>
       <w:r>
-        <w:t>Das Separatorfeld ist eine reservierte Zeichenkette aus vier Nullen („0000“). Es dient dazu, die Filialpreise von den Gesellschaftspreisen zu trennen.</w:t>
+        <w:t xml:space="preserve">Das </w:t>
+      </w:r>
+      <w:proofErr w:type="spellStart"/>
+      <w:r>
+        <w:t>Separatorfeld</w:t>
+      </w:r>
+      <w:proofErr w:type="spellEnd"/>
+      <w:r>
+        <w:t xml:space="preserve"> ist eine reservierte Zeichenkette aus vier Nullen („0000“). Es dient dazu, die Filialpreise von den Gesellschaftspreisen zu trennen.</w:t>
       </w:r>
     </w:p>
     <w:p>
@@ -3165,7 +3315,7 @@
                     <pic:cNvPicPr/>
                   </pic:nvPicPr>
                   <pic:blipFill>
-                    <a:blip r:embed="rId19">
+                    <a:blip r:embed="rId22">
                       <a:extLst>
                         <a:ext uri="{28A0092B-C50C-407E-A947-70E740481C1C}">
                           <a14:useLocalDpi xmlns:a14="http://schemas.microsoft.com/office/drawing/2010/main" val="0"/>
@@ -3470,12 +3620,28 @@
     </w:p>
     <w:p>
       <w:r>
-        <w:t>Nachdem der Kunde alle Waren eingescannt hat, muss der virtuelle Einkaufswagen an das Kassensystem übertragen werden. Hierfür wird auf dem Display des Smartphones ein QR-Code angezeigt, der die Artikelnummern und zugehörigen Mengen aller eingescannten Waren enthält.</w:t>
-      </w:r>
-    </w:p>
-    <w:p>
-      <w:r>
-        <w:t>Der Inhalt des QR-Codes lässt sich als konkatenierten String darstellen. Seine einzelnen Bestandteile werden im Folgenden näher beschrieben.</w:t>
+        <w:t xml:space="preserve">Nachdem der Kunde alle Waren eingescannt hat, muss der virtuelle Einkaufswagen an das Kassensystem übertragen werden. Hierfür wird auf dem Display des </w:t>
+      </w:r>
+      <w:proofErr w:type="spellStart"/>
+      <w:r>
+        <w:t>Smartphones</w:t>
+      </w:r>
+      <w:proofErr w:type="spellEnd"/>
+      <w:r>
+        <w:t xml:space="preserve"> ein QR-Code angezeigt, der die Artikelnummern und zugehörigen Mengen aller eingescannten Waren enthält.</w:t>
+      </w:r>
+    </w:p>
+    <w:p>
+      <w:r>
+        <w:t xml:space="preserve">Der Inhalt des QR-Codes lässt sich als </w:t>
+      </w:r>
+      <w:proofErr w:type="spellStart"/>
+      <w:r>
+        <w:t>konkatenierten</w:t>
+      </w:r>
+      <w:proofErr w:type="spellEnd"/>
+      <w:r>
+        <w:t xml:space="preserve"> String darstellen. Seine einzelnen Bestandteile werden im Folgenden näher beschrieben.</w:t>
       </w:r>
     </w:p>
     <w:p>
@@ -3761,9 +3927,11 @@
             <w:pPr>
               <w:jc w:val="center"/>
             </w:pPr>
+            <w:proofErr w:type="spellStart"/>
             <w:r>
               <w:t>Pfandbons</w:t>
             </w:r>
+            <w:proofErr w:type="spellEnd"/>
           </w:p>
         </w:tc>
         <w:tc>
@@ -3908,7 +4076,23 @@
         <w:pStyle w:val="Listenabsatz"/>
       </w:pPr>
       <w:r>
-        <w:t>Das Separatorfeld ist eine reservierte Zeichenkette aus vier Nullen („0000“). Es dient dazu, die Artikelinformationen von den Pfandbons zu trennen</w:t>
+        <w:t xml:space="preserve">Das </w:t>
+      </w:r>
+      <w:proofErr w:type="spellStart"/>
+      <w:r>
+        <w:t>Separatorfeld</w:t>
+      </w:r>
+      <w:proofErr w:type="spellEnd"/>
+      <w:r>
+        <w:t xml:space="preserve"> ist eine reservierte Zeichenkette aus vier Nullen („0000“). Es dient dazu, die Artikelinformationen von den </w:t>
+      </w:r>
+      <w:proofErr w:type="spellStart"/>
+      <w:r>
+        <w:t>Pfandbons</w:t>
+      </w:r>
+      <w:proofErr w:type="spellEnd"/>
+      <w:r>
+        <w:t xml:space="preserve"> zu trennen</w:t>
       </w:r>
     </w:p>
     <w:p>
@@ -3957,7 +4141,15 @@
         <w:t>angehängt,</w:t>
       </w:r>
       <w:r>
-        <w:t xml:space="preserve"> wenn im Einkaufswagen mindestens ein Pfandbon enthalten ist</w:t>
+        <w:t xml:space="preserve"> wenn im Einkaufswagen mindestens ein </w:t>
+      </w:r>
+      <w:proofErr w:type="spellStart"/>
+      <w:r>
+        <w:t>Pfandbon</w:t>
+      </w:r>
+      <w:proofErr w:type="spellEnd"/>
+      <w:r>
+        <w:t xml:space="preserve"> enthalten ist</w:t>
       </w:r>
       <w:r>
         <w:t>.</w:t>
@@ -3975,6 +4167,7 @@
           <w:u w:val="single"/>
         </w:rPr>
       </w:pPr>
+      <w:proofErr w:type="spellStart"/>
       <w:r>
         <w:rPr>
           <w:u w:val="single"/>
@@ -3982,6 +4175,7 @@
         <w:lastRenderedPageBreak/>
         <w:t>Pfandbons</w:t>
       </w:r>
+      <w:proofErr w:type="spellEnd"/>
       <w:r>
         <w:t xml:space="preserve"> (variabel)</w:t>
       </w:r>
